--- a/Analyse Nim.docx
+++ b/Analyse Nim.docx
@@ -18,12 +18,31 @@
           <w:sz w:val="36"/>
           <w:szCs w:val="36"/>
         </w:rPr>
-        <w:t>Analyse Nim_Game</w:t>
-      </w:r>
-    </w:p>
-    <w:p>
-      <w:r>
-        <w:t>UML ist auf Git hinterlegt</w:t>
+        <w:t xml:space="preserve">Analyse </w:t>
+      </w:r>
+      <w:proofErr w:type="spellStart"/>
+      <w:r>
+        <w:rPr>
+          <w:b/>
+          <w:bCs/>
+          <w:sz w:val="36"/>
+          <w:szCs w:val="36"/>
+        </w:rPr>
+        <w:t>Nim_Game</w:t>
+      </w:r>
+      <w:proofErr w:type="spellEnd"/>
+    </w:p>
+    <w:p>
+      <w:r>
+        <w:t xml:space="preserve">UML ist auf </w:t>
+      </w:r>
+      <w:proofErr w:type="spellStart"/>
+      <w:r>
+        <w:t>Git</w:t>
+      </w:r>
+      <w:proofErr w:type="spellEnd"/>
+      <w:r>
+        <w:t xml:space="preserve"> hinterlegt</w:t>
       </w:r>
     </w:p>
     <w:p>
@@ -45,8 +64,13 @@
       </w:r>
       <w:r>
         <w:tab/>
-        <w:t>im main</w:t>
-      </w:r>
+        <w:t xml:space="preserve">im </w:t>
+      </w:r>
+      <w:proofErr w:type="spellStart"/>
+      <w:r>
+        <w:t>main</w:t>
+      </w:r>
+      <w:proofErr w:type="spellEnd"/>
     </w:p>
     <w:p>
       <w:pPr>
@@ -193,8 +217,13 @@
       </w:r>
       <w:r>
         <w:tab/>
-        <w:t>im main</w:t>
-      </w:r>
+        <w:t xml:space="preserve">im </w:t>
+      </w:r>
+      <w:proofErr w:type="spellStart"/>
+      <w:r>
+        <w:t>main</w:t>
+      </w:r>
+      <w:proofErr w:type="spellEnd"/>
     </w:p>
     <w:p>
       <w:pPr>
@@ -218,8 +247,13 @@
       </w:r>
       <w:r>
         <w:tab/>
-        <w:t>im main</w:t>
-      </w:r>
+        <w:t xml:space="preserve">im </w:t>
+      </w:r>
+      <w:proofErr w:type="spellStart"/>
+      <w:r>
+        <w:t>main</w:t>
+      </w:r>
+      <w:proofErr w:type="spellEnd"/>
     </w:p>
     <w:p/>
     <w:p>
@@ -247,11 +281,33 @@
           <w:rFonts w:cstheme="minorHAnsi"/>
         </w:rPr>
       </w:pPr>
-      <w:r>
-        <w:rPr>
-          <w:rFonts w:cstheme="minorHAnsi"/>
-        </w:rPr>
-        <w:t>void Spielfeldausgabe(int32_t *arraynim);</w:t>
+      <w:proofErr w:type="spellStart"/>
+      <w:r>
+        <w:rPr>
+          <w:rFonts w:cstheme="minorHAnsi"/>
+        </w:rPr>
+        <w:t>void</w:t>
+      </w:r>
+      <w:proofErr w:type="spellEnd"/>
+      <w:r>
+        <w:rPr>
+          <w:rFonts w:cstheme="minorHAnsi"/>
+        </w:rPr>
+        <w:t xml:space="preserve"> Spielfeldausgabe(int32_t *</w:t>
+      </w:r>
+      <w:proofErr w:type="spellStart"/>
+      <w:r>
+        <w:rPr>
+          <w:rFonts w:cstheme="minorHAnsi"/>
+        </w:rPr>
+        <w:t>arraynim</w:t>
+      </w:r>
+      <w:proofErr w:type="spellEnd"/>
+      <w:r>
+        <w:rPr>
+          <w:rFonts w:cstheme="minorHAnsi"/>
+        </w:rPr>
+        <w:t>);</w:t>
       </w:r>
     </w:p>
     <w:p>
@@ -264,11 +320,47 @@
           <w:rFonts w:cstheme="minorHAnsi"/>
         </w:rPr>
       </w:pPr>
-      <w:r>
-        <w:rPr>
-          <w:rFonts w:cstheme="minorHAnsi"/>
-        </w:rPr>
-        <w:t>void Arraybefuellen(int32_t *arraynim);</w:t>
+      <w:proofErr w:type="spellStart"/>
+      <w:r>
+        <w:rPr>
+          <w:rFonts w:cstheme="minorHAnsi"/>
+        </w:rPr>
+        <w:t>void</w:t>
+      </w:r>
+      <w:proofErr w:type="spellEnd"/>
+      <w:r>
+        <w:rPr>
+          <w:rFonts w:cstheme="minorHAnsi"/>
+        </w:rPr>
+        <w:t xml:space="preserve"> </w:t>
+      </w:r>
+      <w:proofErr w:type="spellStart"/>
+      <w:r>
+        <w:rPr>
+          <w:rFonts w:cstheme="minorHAnsi"/>
+        </w:rPr>
+        <w:t>Arraybefuellen</w:t>
+      </w:r>
+      <w:proofErr w:type="spellEnd"/>
+      <w:r>
+        <w:rPr>
+          <w:rFonts w:cstheme="minorHAnsi"/>
+        </w:rPr>
+        <w:t>(int32_t *</w:t>
+      </w:r>
+      <w:proofErr w:type="spellStart"/>
+      <w:r>
+        <w:rPr>
+          <w:rFonts w:cstheme="minorHAnsi"/>
+        </w:rPr>
+        <w:t>arraynim</w:t>
+      </w:r>
+      <w:proofErr w:type="spellEnd"/>
+      <w:r>
+        <w:rPr>
+          <w:rFonts w:cstheme="minorHAnsi"/>
+        </w:rPr>
+        <w:t>);</w:t>
       </w:r>
     </w:p>
     <w:p>
@@ -285,7 +377,21 @@
         <w:rPr>
           <w:rFonts w:cstheme="minorHAnsi"/>
         </w:rPr>
-        <w:t>int8_t EingabeReihen();</w:t>
+        <w:t xml:space="preserve">int8_t </w:t>
+      </w:r>
+      <w:proofErr w:type="spellStart"/>
+      <w:r>
+        <w:rPr>
+          <w:rFonts w:cstheme="minorHAnsi"/>
+        </w:rPr>
+        <w:t>EingabeReihen</w:t>
+      </w:r>
+      <w:proofErr w:type="spellEnd"/>
+      <w:r>
+        <w:rPr>
+          <w:rFonts w:cstheme="minorHAnsi"/>
+        </w:rPr>
+        <w:t>();</w:t>
       </w:r>
     </w:p>
     <w:p>
@@ -298,17 +404,47 @@
           <w:rFonts w:cstheme="minorHAnsi"/>
         </w:rPr>
       </w:pPr>
-      <w:r>
-        <w:rPr>
-          <w:rFonts w:cstheme="minorHAnsi"/>
-        </w:rPr>
-        <w:t>void EingabeHoelzchen(int32_t *arraynim, int8_t reih</w:t>
-      </w:r>
-      <w:r>
-        <w:rPr>
-          <w:rFonts w:cstheme="minorHAnsi"/>
-        </w:rPr>
-        <w:t>en);</w:t>
+      <w:proofErr w:type="spellStart"/>
+      <w:r>
+        <w:rPr>
+          <w:rFonts w:cstheme="minorHAnsi"/>
+        </w:rPr>
+        <w:t>void</w:t>
+      </w:r>
+      <w:proofErr w:type="spellEnd"/>
+      <w:r>
+        <w:rPr>
+          <w:rFonts w:cstheme="minorHAnsi"/>
+        </w:rPr>
+        <w:t xml:space="preserve"> </w:t>
+      </w:r>
+      <w:proofErr w:type="spellStart"/>
+      <w:r>
+        <w:rPr>
+          <w:rFonts w:cstheme="minorHAnsi"/>
+        </w:rPr>
+        <w:t>EingabeHoelzchen</w:t>
+      </w:r>
+      <w:proofErr w:type="spellEnd"/>
+      <w:r>
+        <w:rPr>
+          <w:rFonts w:cstheme="minorHAnsi"/>
+        </w:rPr>
+        <w:t>(int32_t *</w:t>
+      </w:r>
+      <w:proofErr w:type="spellStart"/>
+      <w:r>
+        <w:rPr>
+          <w:rFonts w:cstheme="minorHAnsi"/>
+        </w:rPr>
+        <w:t>arraynim</w:t>
+      </w:r>
+      <w:proofErr w:type="spellEnd"/>
+      <w:r>
+        <w:rPr>
+          <w:rFonts w:cstheme="minorHAnsi"/>
+        </w:rPr>
+        <w:t>, int8_t reihen);</w:t>
       </w:r>
     </w:p>
     <w:p>
@@ -321,11 +457,47 @@
           <w:rFonts w:cstheme="minorHAnsi"/>
         </w:rPr>
       </w:pPr>
-      <w:r>
-        <w:rPr>
-          <w:rFonts w:cstheme="minorHAnsi"/>
-        </w:rPr>
-        <w:t>void EingabeNutzer(int32_t *arraynim);</w:t>
+      <w:proofErr w:type="spellStart"/>
+      <w:r>
+        <w:rPr>
+          <w:rFonts w:cstheme="minorHAnsi"/>
+        </w:rPr>
+        <w:t>void</w:t>
+      </w:r>
+      <w:proofErr w:type="spellEnd"/>
+      <w:r>
+        <w:rPr>
+          <w:rFonts w:cstheme="minorHAnsi"/>
+        </w:rPr>
+        <w:t xml:space="preserve"> </w:t>
+      </w:r>
+      <w:proofErr w:type="spellStart"/>
+      <w:r>
+        <w:rPr>
+          <w:rFonts w:cstheme="minorHAnsi"/>
+        </w:rPr>
+        <w:t>EingabeNutzer</w:t>
+      </w:r>
+      <w:proofErr w:type="spellEnd"/>
+      <w:r>
+        <w:rPr>
+          <w:rFonts w:cstheme="minorHAnsi"/>
+        </w:rPr>
+        <w:t>(int32_t *</w:t>
+      </w:r>
+      <w:proofErr w:type="spellStart"/>
+      <w:r>
+        <w:rPr>
+          <w:rFonts w:cstheme="minorHAnsi"/>
+        </w:rPr>
+        <w:t>arraynim</w:t>
+      </w:r>
+      <w:proofErr w:type="spellEnd"/>
+      <w:r>
+        <w:rPr>
+          <w:rFonts w:cstheme="minorHAnsi"/>
+        </w:rPr>
+        <w:t>);</w:t>
       </w:r>
     </w:p>
     <w:p>
@@ -338,11 +510,47 @@
           <w:rFonts w:cstheme="minorHAnsi"/>
         </w:rPr>
       </w:pPr>
-      <w:r>
-        <w:rPr>
-          <w:rFonts w:cstheme="minorHAnsi"/>
-        </w:rPr>
-        <w:t>void EingabePC(int32_t *arraynim);</w:t>
+      <w:proofErr w:type="spellStart"/>
+      <w:r>
+        <w:rPr>
+          <w:rFonts w:cstheme="minorHAnsi"/>
+        </w:rPr>
+        <w:t>void</w:t>
+      </w:r>
+      <w:proofErr w:type="spellEnd"/>
+      <w:r>
+        <w:rPr>
+          <w:rFonts w:cstheme="minorHAnsi"/>
+        </w:rPr>
+        <w:t xml:space="preserve"> </w:t>
+      </w:r>
+      <w:proofErr w:type="spellStart"/>
+      <w:r>
+        <w:rPr>
+          <w:rFonts w:cstheme="minorHAnsi"/>
+        </w:rPr>
+        <w:t>EingabePC</w:t>
+      </w:r>
+      <w:proofErr w:type="spellEnd"/>
+      <w:r>
+        <w:rPr>
+          <w:rFonts w:cstheme="minorHAnsi"/>
+        </w:rPr>
+        <w:t>(int32_t *</w:t>
+      </w:r>
+      <w:proofErr w:type="spellStart"/>
+      <w:r>
+        <w:rPr>
+          <w:rFonts w:cstheme="minorHAnsi"/>
+        </w:rPr>
+        <w:t>arraynim</w:t>
+      </w:r>
+      <w:proofErr w:type="spellEnd"/>
+      <w:r>
+        <w:rPr>
+          <w:rFonts w:cstheme="minorHAnsi"/>
+        </w:rPr>
+        <w:t>);</w:t>
       </w:r>
     </w:p>
     <w:p>
@@ -359,7 +567,35 @@
         <w:rPr>
           <w:rFonts w:cstheme="minorHAnsi"/>
         </w:rPr>
-        <w:t>int8_t LetztesHoelzchen(int32_t *arraynim);</w:t>
+        <w:t xml:space="preserve">int8_t </w:t>
+      </w:r>
+      <w:proofErr w:type="spellStart"/>
+      <w:r>
+        <w:rPr>
+          <w:rFonts w:cstheme="minorHAnsi"/>
+        </w:rPr>
+        <w:t>LetztesHoelzchen</w:t>
+      </w:r>
+      <w:proofErr w:type="spellEnd"/>
+      <w:r>
+        <w:rPr>
+          <w:rFonts w:cstheme="minorHAnsi"/>
+        </w:rPr>
+        <w:t>(int32_t *</w:t>
+      </w:r>
+      <w:proofErr w:type="spellStart"/>
+      <w:r>
+        <w:rPr>
+          <w:rFonts w:cstheme="minorHAnsi"/>
+        </w:rPr>
+        <w:t>arraynim</w:t>
+      </w:r>
+      <w:proofErr w:type="spellEnd"/>
+      <w:r>
+        <w:rPr>
+          <w:rFonts w:cstheme="minorHAnsi"/>
+        </w:rPr>
+        <w:t>);</w:t>
       </w:r>
     </w:p>
     <w:p>
@@ -376,7 +612,21 @@
         <w:rPr>
           <w:rFonts w:cstheme="minorHAnsi"/>
         </w:rPr>
-        <w:t>int32_t EingabeZahl();</w:t>
+        <w:t xml:space="preserve">int32_t </w:t>
+      </w:r>
+      <w:proofErr w:type="spellStart"/>
+      <w:r>
+        <w:rPr>
+          <w:rFonts w:cstheme="minorHAnsi"/>
+        </w:rPr>
+        <w:t>EingabeZahl</w:t>
+      </w:r>
+      <w:proofErr w:type="spellEnd"/>
+      <w:r>
+        <w:rPr>
+          <w:rFonts w:cstheme="minorHAnsi"/>
+        </w:rPr>
+        <w:t>();</w:t>
       </w:r>
     </w:p>
     <w:p>
@@ -391,10 +641,21 @@
         <w:spacing w:after="0"/>
       </w:pPr>
       <w:r>
-        <w:t>Um den Spielstand zu speichern verwende ich ein array</w:t>
-      </w:r>
-      <w:r>
-        <w:t>, das eine länge von 10 hat</w:t>
+        <w:t xml:space="preserve">Um den Spielstand zu speichern verwende ich ein </w:t>
+      </w:r>
+      <w:proofErr w:type="spellStart"/>
+      <w:r>
+        <w:t>array</w:t>
+      </w:r>
+      <w:proofErr w:type="spellEnd"/>
+      <w:r>
+        <w:t xml:space="preserve">, das eine </w:t>
+      </w:r>
+      <w:r>
+        <w:t>L</w:t>
+      </w:r>
+      <w:r>
+        <w:t>änge von 10 hat</w:t>
       </w:r>
       <w:r>
         <w:t xml:space="preserve">. </w:t>
@@ -497,11 +758,27 @@
         <w:spacing w:after="0"/>
       </w:pPr>
       <w:r>
-        <w:t>Das Array würde dan so aussehen:</w:t>
-      </w:r>
-      <w:r>
-        <w:tab/>
-        <w:t>int32_t arraynim[10] = {2,4,3,-1,-1,-1,-1,-1,-1,-1}</w:t>
+        <w:t xml:space="preserve">Das Array würde </w:t>
+      </w:r>
+      <w:proofErr w:type="spellStart"/>
+      <w:r>
+        <w:t>dan</w:t>
+      </w:r>
+      <w:proofErr w:type="spellEnd"/>
+      <w:r>
+        <w:t xml:space="preserve"> so aussehen:</w:t>
+      </w:r>
+      <w:r>
+        <w:tab/>
+        <w:t xml:space="preserve">int32_t </w:t>
+      </w:r>
+      <w:proofErr w:type="spellStart"/>
+      <w:r>
+        <w:t>arraynim</w:t>
+      </w:r>
+      <w:proofErr w:type="spellEnd"/>
+      <w:r>
+        <w:t>[10] = {2,4,3,-1,-1,-1,-1,-1,-1,-1}</w:t>
       </w:r>
     </w:p>
     <w:p>
@@ -509,8 +786,21 @@
         <w:spacing w:after="0"/>
       </w:pPr>
       <w:r>
-        <w:t>In den Funktionen muss ich dann nur noch nach dem ersten -1 suchen und weiss wieviele Reihen das Spiel hat.</w:t>
-      </w:r>
+        <w:t xml:space="preserve">In den Funktionen muss ich dann nur noch nach dem ersten -1 suchen und weiss </w:t>
+      </w:r>
+      <w:proofErr w:type="spellStart"/>
+      <w:r>
+        <w:t>wieviele</w:t>
+      </w:r>
+      <w:proofErr w:type="spellEnd"/>
+      <w:r>
+        <w:t xml:space="preserve"> Reihen das Spiel hat.</w:t>
+      </w:r>
+    </w:p>
+    <w:p>
+      <w:pPr>
+        <w:spacing w:after="0"/>
+      </w:pPr>
     </w:p>
     <w:p>
       <w:pPr>
@@ -529,6 +819,22 @@
           <w:b/>
           <w:bCs/>
         </w:rPr>
+        <w:br w:type="page"/>
+      </w:r>
+    </w:p>
+    <w:p>
+      <w:pPr>
+        <w:rPr>
+          <w:b/>
+          <w:bCs/>
+        </w:rPr>
+      </w:pPr>
+      <w:r>
+        <w:rPr>
+          <w:b/>
+          <w:bCs/>
+        </w:rPr>
+        <w:lastRenderedPageBreak/>
         <w:t>Tests:</w:t>
       </w:r>
     </w:p>
@@ -539,11 +845,33 @@
           <w:rFonts w:cstheme="minorHAnsi"/>
         </w:rPr>
       </w:pPr>
-      <w:r>
-        <w:rPr>
-          <w:rFonts w:cstheme="minorHAnsi"/>
-        </w:rPr>
-        <w:t>void Spielfeldausgabe(int32_t *arraynim)</w:t>
+      <w:proofErr w:type="spellStart"/>
+      <w:r>
+        <w:rPr>
+          <w:rFonts w:cstheme="minorHAnsi"/>
+        </w:rPr>
+        <w:t>void</w:t>
+      </w:r>
+      <w:proofErr w:type="spellEnd"/>
+      <w:r>
+        <w:rPr>
+          <w:rFonts w:cstheme="minorHAnsi"/>
+        </w:rPr>
+        <w:t xml:space="preserve"> Spielfeldausgabe(int32_t *</w:t>
+      </w:r>
+      <w:proofErr w:type="spellStart"/>
+      <w:r>
+        <w:rPr>
+          <w:rFonts w:cstheme="minorHAnsi"/>
+        </w:rPr>
+        <w:t>arraynim</w:t>
+      </w:r>
+      <w:proofErr w:type="spellEnd"/>
+      <w:r>
+        <w:rPr>
+          <w:rFonts w:cstheme="minorHAnsi"/>
+        </w:rPr>
+        <w:t>)</w:t>
       </w:r>
     </w:p>
     <w:p>
@@ -558,7 +886,18 @@
           <w:rFonts w:cstheme="minorHAnsi"/>
         </w:rPr>
         <w:tab/>
-        <w:t>ist visuell testbar</w:t>
+      </w:r>
+      <w:r>
+        <w:rPr>
+          <w:rFonts w:cstheme="minorHAnsi"/>
+        </w:rPr>
+        <w:t>I</w:t>
+      </w:r>
+      <w:r>
+        <w:rPr>
+          <w:rFonts w:cstheme="minorHAnsi"/>
+        </w:rPr>
+        <w:t>st visuell testbar</w:t>
       </w:r>
       <w:r>
         <w:rPr>
@@ -587,21 +926,95 @@
         <w:autoSpaceDN w:val="0"/>
         <w:adjustRightInd w:val="0"/>
         <w:spacing w:after="0" w:line="240" w:lineRule="auto"/>
-        <w:rPr>
-          <w:rFonts w:cstheme="minorHAnsi"/>
-        </w:rPr>
-      </w:pPr>
-      <w:r>
-        <w:rPr>
-          <w:rFonts w:cstheme="minorHAnsi"/>
-        </w:rPr>
-        <w:t>void Arraybefuellen(int32_t *arraynim);</w:t>
-      </w:r>
-    </w:p>
-    <w:p>
-      <w:r>
-        <w:tab/>
-        <w:t>wird das ganze Array mit -1 befüllt?</w:t>
+        <w:ind w:firstLine="708"/>
+        <w:rPr>
+          <w:rFonts w:cstheme="minorHAnsi"/>
+        </w:rPr>
+      </w:pPr>
+      <w:r>
+        <w:rPr>
+          <w:rFonts w:cstheme="minorHAnsi"/>
+        </w:rPr>
+        <w:t xml:space="preserve">Im </w:t>
+      </w:r>
+      <w:proofErr w:type="spellStart"/>
+      <w:r>
+        <w:rPr>
+          <w:rFonts w:cstheme="minorHAnsi"/>
+        </w:rPr>
+        <w:t>main</w:t>
+      </w:r>
+      <w:proofErr w:type="spellEnd"/>
+      <w:r>
+        <w:rPr>
+          <w:rFonts w:cstheme="minorHAnsi"/>
+        </w:rPr>
+        <w:t xml:space="preserve">: </w:t>
+      </w:r>
+      <w:r>
+        <w:rPr>
+          <w:rFonts w:cstheme="minorHAnsi"/>
+        </w:rPr>
+        <w:tab/>
+        <w:t xml:space="preserve">int32_t </w:t>
+      </w:r>
+      <w:proofErr w:type="spellStart"/>
+      <w:r>
+        <w:rPr>
+          <w:rFonts w:cstheme="minorHAnsi"/>
+        </w:rPr>
+        <w:t>arraynim</w:t>
+      </w:r>
+      <w:proofErr w:type="spellEnd"/>
+      <w:r>
+        <w:rPr>
+          <w:rFonts w:cstheme="minorHAnsi"/>
+        </w:rPr>
+        <w:t>[10] = {2,3,4,5,-1,-1,-1,-1,-1,-1};</w:t>
+      </w:r>
+    </w:p>
+    <w:p>
+      <w:pPr>
+        <w:autoSpaceDE w:val="0"/>
+        <w:autoSpaceDN w:val="0"/>
+        <w:adjustRightInd w:val="0"/>
+        <w:spacing w:line="240" w:lineRule="auto"/>
+        <w:rPr>
+          <w:rFonts w:cstheme="minorHAnsi"/>
+        </w:rPr>
+      </w:pPr>
+      <w:r>
+        <w:rPr>
+          <w:rFonts w:cstheme="minorHAnsi"/>
+        </w:rPr>
+        <w:tab/>
+      </w:r>
+      <w:r>
+        <w:rPr>
+          <w:rFonts w:cstheme="minorHAnsi"/>
+        </w:rPr>
+        <w:tab/>
+      </w:r>
+      <w:r>
+        <w:rPr>
+          <w:rFonts w:cstheme="minorHAnsi"/>
+        </w:rPr>
+        <w:tab/>
+        <w:t>Spielausgabe(</w:t>
+      </w:r>
+      <w:proofErr w:type="spellStart"/>
+      <w:r>
+        <w:rPr>
+          <w:rFonts w:cstheme="minorHAnsi"/>
+        </w:rPr>
+        <w:t>arraynim</w:t>
+      </w:r>
+      <w:proofErr w:type="spellEnd"/>
+      <w:r>
+        <w:rPr>
+          <w:rFonts w:cstheme="minorHAnsi"/>
+        </w:rPr>
+        <w:t>);</w:t>
       </w:r>
     </w:p>
     <w:p>
@@ -614,70 +1027,188 @@
           <w:rFonts w:cstheme="minorHAnsi"/>
         </w:rPr>
       </w:pPr>
-      <w:r>
-        <w:rPr>
-          <w:rFonts w:cstheme="minorHAnsi"/>
-        </w:rPr>
-        <w:t>int8_t EingabeReihen();</w:t>
+      <w:proofErr w:type="spellStart"/>
+      <w:r>
+        <w:rPr>
+          <w:rFonts w:cstheme="minorHAnsi"/>
+        </w:rPr>
+        <w:t>void</w:t>
+      </w:r>
+      <w:proofErr w:type="spellEnd"/>
+      <w:r>
+        <w:rPr>
+          <w:rFonts w:cstheme="minorHAnsi"/>
+        </w:rPr>
+        <w:t xml:space="preserve"> </w:t>
+      </w:r>
+      <w:proofErr w:type="spellStart"/>
+      <w:r>
+        <w:rPr>
+          <w:rFonts w:cstheme="minorHAnsi"/>
+        </w:rPr>
+        <w:t>Arraybefuellen</w:t>
+      </w:r>
+      <w:proofErr w:type="spellEnd"/>
+      <w:r>
+        <w:rPr>
+          <w:rFonts w:cstheme="minorHAnsi"/>
+        </w:rPr>
+        <w:t>(int32_t *</w:t>
+      </w:r>
+      <w:proofErr w:type="spellStart"/>
+      <w:r>
+        <w:rPr>
+          <w:rFonts w:cstheme="minorHAnsi"/>
+        </w:rPr>
+        <w:t>arraynim</w:t>
+      </w:r>
+      <w:proofErr w:type="spellEnd"/>
+      <w:r>
+        <w:rPr>
+          <w:rFonts w:cstheme="minorHAnsi"/>
+        </w:rPr>
+        <w:t>);</w:t>
+      </w:r>
+    </w:p>
+    <w:p>
+      <w:r>
+        <w:tab/>
+        <w:t>wird das ganze Array mit -1 befüllt?</w:t>
       </w:r>
     </w:p>
     <w:p>
       <w:pPr>
         <w:spacing w:after="0"/>
-      </w:pPr>
-      <w:r>
-        <w:tab/>
-        <w:t>User wird korrekt gefragt?</w:t>
+        <w:rPr>
+          <w:rFonts w:cstheme="minorHAnsi"/>
+        </w:rPr>
+      </w:pPr>
+      <w:r>
+        <w:tab/>
+        <w:t xml:space="preserve">Im </w:t>
+      </w:r>
+      <w:proofErr w:type="spellStart"/>
+      <w:r>
+        <w:t>main</w:t>
+      </w:r>
+      <w:proofErr w:type="spellEnd"/>
+      <w:r>
+        <w:t>:</w:t>
+      </w:r>
+      <w:r>
+        <w:tab/>
+      </w:r>
+      <w:r>
+        <w:rPr>
+          <w:rFonts w:cstheme="minorHAnsi"/>
+        </w:rPr>
+        <w:t xml:space="preserve">int32_t </w:t>
+      </w:r>
+      <w:proofErr w:type="spellStart"/>
+      <w:r>
+        <w:rPr>
+          <w:rFonts w:cstheme="minorHAnsi"/>
+        </w:rPr>
+        <w:t>arraynim</w:t>
+      </w:r>
+      <w:proofErr w:type="spellEnd"/>
+      <w:r>
+        <w:rPr>
+          <w:rFonts w:cstheme="minorHAnsi"/>
+        </w:rPr>
+        <w:t>[10]</w:t>
+      </w:r>
+      <w:r>
+        <w:rPr>
+          <w:rFonts w:cstheme="minorHAnsi"/>
+        </w:rPr>
+        <w:t>;</w:t>
       </w:r>
     </w:p>
     <w:p>
       <w:pPr>
         <w:spacing w:after="0"/>
-      </w:pPr>
-      <w:r>
-        <w:tab/>
-        <w:t>Falsche Eingabe geht nicht?</w:t>
-      </w:r>
-    </w:p>
-    <w:p>
-      <w:r>
-        <w:tab/>
-        <w:t>Rückgabe ist richtig?</w:t>
-      </w:r>
-    </w:p>
-    <w:p/>
-    <w:p/>
-    <w:p>
-      <w:pPr>
-        <w:spacing w:after="0"/>
-      </w:pPr>
-      <w:r>
-        <w:lastRenderedPageBreak/>
-        <w:t>void EingabeHoelzchen(int32_t *arraynim, int8_t reihen)</w:t>
-      </w:r>
-    </w:p>
-    <w:p>
-      <w:pPr>
-        <w:spacing w:after="0"/>
-      </w:pPr>
-      <w:r>
-        <w:tab/>
-        <w:t>werden alle reihen abgefragt?</w:t>
-      </w:r>
-    </w:p>
-    <w:p>
-      <w:pPr>
-        <w:spacing w:after="0"/>
-      </w:pPr>
-      <w:r>
-        <w:tab/>
-        <w:t>kann man nicht zu viel Hölzchen eingeben?</w:t>
-      </w:r>
-    </w:p>
-    <w:p>
-      <w:r>
-        <w:tab/>
-        <w:t>wird die Anzahl der Hölzchen korrekt im array gespeichert?</w:t>
+        <w:rPr>
+          <w:rFonts w:cstheme="minorHAnsi"/>
+        </w:rPr>
+      </w:pPr>
+      <w:r>
+        <w:rPr>
+          <w:rFonts w:cstheme="minorHAnsi"/>
+        </w:rPr>
+        <w:tab/>
+      </w:r>
+      <w:r>
+        <w:rPr>
+          <w:rFonts w:cstheme="minorHAnsi"/>
+        </w:rPr>
+        <w:tab/>
+      </w:r>
+      <w:r>
+        <w:rPr>
+          <w:rFonts w:cstheme="minorHAnsi"/>
+        </w:rPr>
+        <w:tab/>
+      </w:r>
+      <w:proofErr w:type="spellStart"/>
+      <w:r>
+        <w:rPr>
+          <w:rFonts w:cstheme="minorHAnsi"/>
+        </w:rPr>
+        <w:t>Arraybefuellen</w:t>
+      </w:r>
+      <w:proofErr w:type="spellEnd"/>
+      <w:r>
+        <w:rPr>
+          <w:rFonts w:cstheme="minorHAnsi"/>
+        </w:rPr>
+        <w:t>(</w:t>
+      </w:r>
+      <w:proofErr w:type="spellStart"/>
+      <w:r>
+        <w:rPr>
+          <w:rFonts w:cstheme="minorHAnsi"/>
+        </w:rPr>
+        <w:t>arraynim</w:t>
+      </w:r>
+      <w:proofErr w:type="spellEnd"/>
+      <w:r>
+        <w:rPr>
+          <w:rFonts w:cstheme="minorHAnsi"/>
+        </w:rPr>
+        <w:t>);</w:t>
+      </w:r>
+    </w:p>
+    <w:p>
+      <w:pPr>
+        <w:rPr>
+          <w:rFonts w:cstheme="minorHAnsi"/>
+        </w:rPr>
+      </w:pPr>
+      <w:r>
+        <w:tab/>
+      </w:r>
+      <w:r>
+        <w:tab/>
+      </w:r>
+      <w:r>
+        <w:tab/>
+      </w:r>
+      <w:proofErr w:type="spellStart"/>
+      <w:r>
+        <w:t>printf</w:t>
+      </w:r>
+      <w:proofErr w:type="spellEnd"/>
+      <w:r>
+        <w:t xml:space="preserve">(«%i», </w:t>
+      </w:r>
+      <w:proofErr w:type="spellStart"/>
+      <w:r>
+        <w:t>arraynim</w:t>
+      </w:r>
+      <w:proofErr w:type="spellEnd"/>
+      <w:r>
+        <w:t>[9]);</w:t>
       </w:r>
     </w:p>
     <w:p>
@@ -694,7 +1225,162 @@
         <w:rPr>
           <w:rFonts w:cstheme="minorHAnsi"/>
         </w:rPr>
-        <w:t>void EingabeNutzer(int32_t *arraynim);</w:t>
+        <w:t xml:space="preserve">int8_t </w:t>
+      </w:r>
+      <w:proofErr w:type="spellStart"/>
+      <w:r>
+        <w:rPr>
+          <w:rFonts w:cstheme="minorHAnsi"/>
+        </w:rPr>
+        <w:t>EingabeReihen</w:t>
+      </w:r>
+      <w:proofErr w:type="spellEnd"/>
+      <w:r>
+        <w:rPr>
+          <w:rFonts w:cstheme="minorHAnsi"/>
+        </w:rPr>
+        <w:t>();</w:t>
+      </w:r>
+    </w:p>
+    <w:p>
+      <w:pPr>
+        <w:spacing w:after="0"/>
+      </w:pPr>
+      <w:r>
+        <w:tab/>
+        <w:t>User wird korrekt gefragt?</w:t>
+      </w:r>
+    </w:p>
+    <w:p>
+      <w:pPr>
+        <w:spacing w:after="0"/>
+      </w:pPr>
+      <w:r>
+        <w:tab/>
+        <w:t>Falsche Eingabe geht nicht?</w:t>
+      </w:r>
+    </w:p>
+    <w:p>
+      <w:r>
+        <w:tab/>
+        <w:t>Rückgabe ist richtig?</w:t>
+      </w:r>
+    </w:p>
+    <w:p>
+      <w:pPr>
+        <w:spacing w:after="0"/>
+      </w:pPr>
+      <w:r>
+        <w:tab/>
+        <w:t xml:space="preserve">Im </w:t>
+      </w:r>
+      <w:proofErr w:type="spellStart"/>
+      <w:r>
+        <w:t>main</w:t>
+      </w:r>
+      <w:proofErr w:type="spellEnd"/>
+      <w:r>
+        <w:t>:</w:t>
+      </w:r>
+      <w:r>
+        <w:tab/>
+        <w:t xml:space="preserve">int32_t reihen = </w:t>
+      </w:r>
+      <w:proofErr w:type="spellStart"/>
+      <w:r>
+        <w:t>EingabeReihen</w:t>
+      </w:r>
+      <w:proofErr w:type="spellEnd"/>
+      <w:r>
+        <w:t>();</w:t>
+      </w:r>
+    </w:p>
+    <w:p>
+      <w:r>
+        <w:tab/>
+      </w:r>
+      <w:r>
+        <w:tab/>
+      </w:r>
+      <w:r>
+        <w:tab/>
+      </w:r>
+      <w:proofErr w:type="spellStart"/>
+      <w:r>
+        <w:t>printf</w:t>
+      </w:r>
+      <w:proofErr w:type="spellEnd"/>
+      <w:r>
+        <w:t>(«%</w:t>
+      </w:r>
+      <w:proofErr w:type="spellStart"/>
+      <w:r>
+        <w:t>i»,reihen</w:t>
+      </w:r>
+      <w:proofErr w:type="spellEnd"/>
+      <w:r>
+        <w:t>);</w:t>
+      </w:r>
+    </w:p>
+    <w:p>
+      <w:pPr>
+        <w:spacing w:after="0"/>
+      </w:pPr>
+      <w:proofErr w:type="spellStart"/>
+      <w:r>
+        <w:t>void</w:t>
+      </w:r>
+      <w:proofErr w:type="spellEnd"/>
+      <w:r>
+        <w:t xml:space="preserve"> </w:t>
+      </w:r>
+      <w:proofErr w:type="spellStart"/>
+      <w:r>
+        <w:t>EingabeHoelzchen</w:t>
+      </w:r>
+      <w:proofErr w:type="spellEnd"/>
+      <w:r>
+        <w:t>(int32_t *</w:t>
+      </w:r>
+      <w:proofErr w:type="spellStart"/>
+      <w:r>
+        <w:t>arraynim</w:t>
+      </w:r>
+      <w:proofErr w:type="spellEnd"/>
+      <w:r>
+        <w:t>, int8_t reihen)</w:t>
+      </w:r>
+    </w:p>
+    <w:p>
+      <w:pPr>
+        <w:spacing w:after="0"/>
+      </w:pPr>
+      <w:r>
+        <w:tab/>
+        <w:t>werden alle reihen abgefragt?</w:t>
+      </w:r>
+    </w:p>
+    <w:p>
+      <w:pPr>
+        <w:spacing w:after="0"/>
+      </w:pPr>
+      <w:r>
+        <w:tab/>
+        <w:t>kann man nicht zu viel Hölzchen eingeben?</w:t>
+      </w:r>
+    </w:p>
+    <w:p>
+      <w:r>
+        <w:tab/>
+        <w:t xml:space="preserve">wird die Anzahl der Hölzchen korrekt im </w:t>
+      </w:r>
+      <w:proofErr w:type="spellStart"/>
+      <w:r>
+        <w:t>array</w:t>
+      </w:r>
+      <w:proofErr w:type="spellEnd"/>
+      <w:r>
+        <w:t xml:space="preserve"> gespeichert?</w:t>
       </w:r>
     </w:p>
     <w:p>
@@ -708,11 +1394,197 @@
         </w:rPr>
       </w:pPr>
       <w:r>
-        <w:rPr>
-          <w:rFonts w:cstheme="minorHAnsi"/>
-        </w:rPr>
-        <w:tab/>
-        <w:t>Reihe wird abgefragt</w:t>
+        <w:tab/>
+        <w:t xml:space="preserve">Im </w:t>
+      </w:r>
+      <w:proofErr w:type="spellStart"/>
+      <w:r>
+        <w:t>main</w:t>
+      </w:r>
+      <w:proofErr w:type="spellEnd"/>
+      <w:r>
+        <w:t>:</w:t>
+      </w:r>
+      <w:r>
+        <w:tab/>
+      </w:r>
+      <w:r>
+        <w:rPr>
+          <w:rFonts w:cstheme="minorHAnsi"/>
+        </w:rPr>
+        <w:t xml:space="preserve">int32_t </w:t>
+      </w:r>
+      <w:proofErr w:type="spellStart"/>
+      <w:r>
+        <w:rPr>
+          <w:rFonts w:cstheme="minorHAnsi"/>
+        </w:rPr>
+        <w:t>arraynim</w:t>
+      </w:r>
+      <w:proofErr w:type="spellEnd"/>
+      <w:r>
+        <w:rPr>
+          <w:rFonts w:cstheme="minorHAnsi"/>
+        </w:rPr>
+        <w:t>[10] = {</w:t>
+      </w:r>
+      <w:r>
+        <w:rPr>
+          <w:rFonts w:cstheme="minorHAnsi"/>
+        </w:rPr>
+        <w:t>-</w:t>
+      </w:r>
+      <w:r>
+        <w:rPr>
+          <w:rFonts w:cstheme="minorHAnsi"/>
+        </w:rPr>
+        <w:t>1</w:t>
+      </w:r>
+      <w:r>
+        <w:rPr>
+          <w:rFonts w:cstheme="minorHAnsi"/>
+        </w:rPr>
+        <w:t>,</w:t>
+      </w:r>
+      <w:r>
+        <w:rPr>
+          <w:rFonts w:cstheme="minorHAnsi"/>
+        </w:rPr>
+        <w:t>-1</w:t>
+      </w:r>
+      <w:r>
+        <w:rPr>
+          <w:rFonts w:cstheme="minorHAnsi"/>
+        </w:rPr>
+        <w:t>,</w:t>
+      </w:r>
+      <w:r>
+        <w:rPr>
+          <w:rFonts w:cstheme="minorHAnsi"/>
+        </w:rPr>
+        <w:t>-1</w:t>
+      </w:r>
+      <w:r>
+        <w:rPr>
+          <w:rFonts w:cstheme="minorHAnsi"/>
+        </w:rPr>
+        <w:t>,</w:t>
+      </w:r>
+      <w:r>
+        <w:rPr>
+          <w:rFonts w:cstheme="minorHAnsi"/>
+        </w:rPr>
+        <w:t>-1</w:t>
+      </w:r>
+      <w:r>
+        <w:rPr>
+          <w:rFonts w:cstheme="minorHAnsi"/>
+        </w:rPr>
+        <w:t>,-1,-1,-1,-1,-1,-1};</w:t>
+      </w:r>
+    </w:p>
+    <w:p>
+      <w:pPr>
+        <w:spacing w:after="0"/>
+        <w:rPr>
+          <w:rFonts w:cstheme="minorHAnsi"/>
+        </w:rPr>
+      </w:pPr>
+      <w:r>
+        <w:rPr>
+          <w:rFonts w:cstheme="minorHAnsi"/>
+        </w:rPr>
+        <w:tab/>
+      </w:r>
+      <w:r>
+        <w:rPr>
+          <w:rFonts w:cstheme="minorHAnsi"/>
+        </w:rPr>
+        <w:tab/>
+      </w:r>
+      <w:r>
+        <w:rPr>
+          <w:rFonts w:cstheme="minorHAnsi"/>
+        </w:rPr>
+        <w:tab/>
+      </w:r>
+      <w:r>
+        <w:t>int32_t reihen</w:t>
+      </w:r>
+      <w:r>
+        <w:t xml:space="preserve"> = 4;</w:t>
+      </w:r>
+    </w:p>
+    <w:p>
+      <w:pPr>
+        <w:spacing w:after="0"/>
+        <w:ind w:left="1416" w:firstLine="708"/>
+        <w:rPr>
+          <w:rFonts w:cstheme="minorHAnsi"/>
+        </w:rPr>
+      </w:pPr>
+      <w:proofErr w:type="spellStart"/>
+      <w:r>
+        <w:rPr>
+          <w:rFonts w:cstheme="minorHAnsi"/>
+        </w:rPr>
+        <w:t>EingabeHoelzchen</w:t>
+      </w:r>
+      <w:proofErr w:type="spellEnd"/>
+      <w:r>
+        <w:rPr>
+          <w:rFonts w:cstheme="minorHAnsi"/>
+        </w:rPr>
+        <w:t>(</w:t>
+      </w:r>
+      <w:proofErr w:type="spellStart"/>
+      <w:r>
+        <w:t>arraynim</w:t>
+      </w:r>
+      <w:proofErr w:type="spellEnd"/>
+      <w:r>
+        <w:t>, reihen</w:t>
+      </w:r>
+      <w:r>
+        <w:t>);</w:t>
+      </w:r>
+    </w:p>
+    <w:p>
+      <w:pPr>
+        <w:rPr>
+          <w:rFonts w:cstheme="minorHAnsi"/>
+        </w:rPr>
+      </w:pPr>
+      <w:r>
+        <w:tab/>
+      </w:r>
+      <w:r>
+        <w:tab/>
+      </w:r>
+      <w:r>
+        <w:tab/>
+      </w:r>
+      <w:proofErr w:type="spellStart"/>
+      <w:r>
+        <w:t>printf</w:t>
+      </w:r>
+      <w:proofErr w:type="spellEnd"/>
+      <w:r>
+        <w:t xml:space="preserve">(«%i», </w:t>
+      </w:r>
+      <w:proofErr w:type="spellStart"/>
+      <w:r>
+        <w:t>arraynim</w:t>
+      </w:r>
+      <w:proofErr w:type="spellEnd"/>
+      <w:r>
+        <w:t>[</w:t>
+      </w:r>
+      <w:r>
+        <w:t>0</w:t>
+      </w:r>
+      <w:r>
+        <w:t>]);</w:t>
       </w:r>
     </w:p>
     <w:p>
@@ -725,12 +1597,47 @@
           <w:rFonts w:cstheme="minorHAnsi"/>
         </w:rPr>
       </w:pPr>
-      <w:r>
-        <w:rPr>
-          <w:rFonts w:cstheme="minorHAnsi"/>
-        </w:rPr>
-        <w:tab/>
-        <w:t>Falsche Reihen können nicht abgefragt werden?(leere Reihen oder nicht anwesende Reihen)</w:t>
+      <w:proofErr w:type="spellStart"/>
+      <w:r>
+        <w:rPr>
+          <w:rFonts w:cstheme="minorHAnsi"/>
+        </w:rPr>
+        <w:t>void</w:t>
+      </w:r>
+      <w:proofErr w:type="spellEnd"/>
+      <w:r>
+        <w:rPr>
+          <w:rFonts w:cstheme="minorHAnsi"/>
+        </w:rPr>
+        <w:t xml:space="preserve"> </w:t>
+      </w:r>
+      <w:proofErr w:type="spellStart"/>
+      <w:r>
+        <w:rPr>
+          <w:rFonts w:cstheme="minorHAnsi"/>
+        </w:rPr>
+        <w:t>EingabeNutzer</w:t>
+      </w:r>
+      <w:proofErr w:type="spellEnd"/>
+      <w:r>
+        <w:rPr>
+          <w:rFonts w:cstheme="minorHAnsi"/>
+        </w:rPr>
+        <w:t>(int32_t *</w:t>
+      </w:r>
+      <w:proofErr w:type="spellStart"/>
+      <w:r>
+        <w:rPr>
+          <w:rFonts w:cstheme="minorHAnsi"/>
+        </w:rPr>
+        <w:t>arraynim</w:t>
+      </w:r>
+      <w:proofErr w:type="spellEnd"/>
+      <w:r>
+        <w:rPr>
+          <w:rFonts w:cstheme="minorHAnsi"/>
+        </w:rPr>
+        <w:t>);</w:t>
       </w:r>
     </w:p>
     <w:p>
@@ -748,7 +1655,57 @@
           <w:rFonts w:cstheme="minorHAnsi"/>
         </w:rPr>
         <w:tab/>
-        <w:t>Falsche Hölzchen Anzahl können nicht eingegenben werden?</w:t>
+        <w:t>Reihe wird abgefragt</w:t>
+      </w:r>
+    </w:p>
+    <w:p>
+      <w:pPr>
+        <w:autoSpaceDE w:val="0"/>
+        <w:autoSpaceDN w:val="0"/>
+        <w:adjustRightInd w:val="0"/>
+        <w:spacing w:after="0" w:line="240" w:lineRule="auto"/>
+        <w:rPr>
+          <w:rFonts w:cstheme="minorHAnsi"/>
+        </w:rPr>
+      </w:pPr>
+      <w:r>
+        <w:rPr>
+          <w:rFonts w:cstheme="minorHAnsi"/>
+        </w:rPr>
+        <w:tab/>
+        <w:t>Falsche Reihen können nicht abgefragt werden?(leere Reihen oder nicht anwesende Reihen)</w:t>
+      </w:r>
+    </w:p>
+    <w:p>
+      <w:pPr>
+        <w:autoSpaceDE w:val="0"/>
+        <w:autoSpaceDN w:val="0"/>
+        <w:adjustRightInd w:val="0"/>
+        <w:spacing w:after="0" w:line="240" w:lineRule="auto"/>
+        <w:rPr>
+          <w:rFonts w:cstheme="minorHAnsi"/>
+        </w:rPr>
+      </w:pPr>
+      <w:r>
+        <w:rPr>
+          <w:rFonts w:cstheme="minorHAnsi"/>
+        </w:rPr>
+        <w:tab/>
+        <w:t xml:space="preserve">Falsche Hölzchen Anzahl können nicht </w:t>
+      </w:r>
+      <w:proofErr w:type="spellStart"/>
+      <w:r>
+        <w:rPr>
+          <w:rFonts w:cstheme="minorHAnsi"/>
+        </w:rPr>
+        <w:t>eingegenben</w:t>
+      </w:r>
+      <w:proofErr w:type="spellEnd"/>
+      <w:r>
+        <w:rPr>
+          <w:rFonts w:cstheme="minorHAnsi"/>
+        </w:rPr>
+        <w:t xml:space="preserve"> werden?</w:t>
       </w:r>
     </w:p>
     <w:p>
@@ -771,72 +1728,6 @@
     </w:p>
     <w:p>
       <w:pPr>
-        <w:spacing w:after="0"/>
-      </w:pPr>
-      <w:r>
-        <w:t xml:space="preserve">void </w:t>
-      </w:r>
-      <w:r>
-        <w:t>Eingabe</w:t>
-      </w:r>
-      <w:r>
-        <w:t>PC(</w:t>
-      </w:r>
-      <w:r>
-        <w:rPr>
-          <w:rFonts w:cstheme="minorHAnsi"/>
-        </w:rPr>
-        <w:t>int32_t *arraynim</w:t>
-      </w:r>
-      <w:r>
-        <w:t>)</w:t>
-      </w:r>
-    </w:p>
-    <w:p>
-      <w:pPr>
-        <w:spacing w:after="0"/>
-      </w:pPr>
-      <w:r>
-        <w:tab/>
-        <w:t>verändert der PC das array?</w:t>
-      </w:r>
-    </w:p>
-    <w:p>
-      <w:pPr>
-        <w:spacing w:after="0"/>
-      </w:pPr>
-      <w:r>
-        <w:tab/>
-        <w:t>Ist die Änderung den Spielregeln entsprechend?</w:t>
-      </w:r>
-    </w:p>
-    <w:p>
-      <w:r>
-        <w:tab/>
-        <w:t>Array wird korrekt angepasst?</w:t>
-      </w:r>
-    </w:p>
-    <w:p>
-      <w:pPr>
-        <w:spacing w:after="0"/>
-      </w:pPr>
-      <w:r>
-        <w:rPr>
-          <w:rFonts w:cstheme="minorHAnsi"/>
-        </w:rPr>
-        <w:t>int8_t LetztesHoelzchen(int32_t *arraynim);</w:t>
-      </w:r>
-    </w:p>
-    <w:p>
-      <w:r>
-        <w:tab/>
-      </w:r>
-      <w:r>
-        <w:t>Überprüfung ob array leer korrekt?</w:t>
-      </w:r>
-    </w:p>
-    <w:p>
-      <w:pPr>
         <w:autoSpaceDE w:val="0"/>
         <w:autoSpaceDN w:val="0"/>
         <w:adjustRightInd w:val="0"/>
@@ -849,13 +1740,606 @@
         <w:rPr>
           <w:rFonts w:cstheme="minorHAnsi"/>
         </w:rPr>
-        <w:t>int32_t EingabeZahl();</w:t>
+        <w:tab/>
+      </w:r>
+      <w:r>
+        <w:t xml:space="preserve">Im </w:t>
+      </w:r>
+      <w:proofErr w:type="spellStart"/>
+      <w:r>
+        <w:t>main</w:t>
+      </w:r>
+      <w:proofErr w:type="spellEnd"/>
+      <w:r>
+        <w:t>:</w:t>
+      </w:r>
+      <w:r>
+        <w:tab/>
+      </w:r>
+      <w:r>
+        <w:rPr>
+          <w:rFonts w:cstheme="minorHAnsi"/>
+        </w:rPr>
+        <w:t xml:space="preserve">int32_t </w:t>
+      </w:r>
+      <w:proofErr w:type="spellStart"/>
+      <w:r>
+        <w:rPr>
+          <w:rFonts w:cstheme="minorHAnsi"/>
+        </w:rPr>
+        <w:t>arraynim</w:t>
+      </w:r>
+      <w:proofErr w:type="spellEnd"/>
+      <w:r>
+        <w:rPr>
+          <w:rFonts w:cstheme="minorHAnsi"/>
+        </w:rPr>
+        <w:t>[10] = {</w:t>
+      </w:r>
+      <w:r>
+        <w:rPr>
+          <w:rFonts w:cstheme="minorHAnsi"/>
+        </w:rPr>
+        <w:t>3</w:t>
+      </w:r>
+      <w:r>
+        <w:rPr>
+          <w:rFonts w:cstheme="minorHAnsi"/>
+        </w:rPr>
+        <w:t>,</w:t>
+      </w:r>
+      <w:r>
+        <w:rPr>
+          <w:rFonts w:cstheme="minorHAnsi"/>
+        </w:rPr>
+        <w:t>4</w:t>
+      </w:r>
+      <w:r>
+        <w:rPr>
+          <w:rFonts w:cstheme="minorHAnsi"/>
+        </w:rPr>
+        <w:t>,</w:t>
+      </w:r>
+      <w:r>
+        <w:rPr>
+          <w:rFonts w:cstheme="minorHAnsi"/>
+        </w:rPr>
+        <w:t>5</w:t>
+      </w:r>
+      <w:r>
+        <w:rPr>
+          <w:rFonts w:cstheme="minorHAnsi"/>
+        </w:rPr>
+        <w:t>,</w:t>
+      </w:r>
+      <w:r>
+        <w:rPr>
+          <w:rFonts w:cstheme="minorHAnsi"/>
+        </w:rPr>
+        <w:t>6</w:t>
+      </w:r>
+      <w:r>
+        <w:rPr>
+          <w:rFonts w:cstheme="minorHAnsi"/>
+        </w:rPr>
+        <w:t>,-1,-1,-1,-1,-1,-1};</w:t>
+      </w:r>
+    </w:p>
+    <w:p>
+      <w:pPr>
+        <w:autoSpaceDE w:val="0"/>
+        <w:autoSpaceDN w:val="0"/>
+        <w:adjustRightInd w:val="0"/>
+        <w:spacing w:after="0" w:line="240" w:lineRule="auto"/>
+        <w:rPr>
+          <w:rFonts w:cstheme="minorHAnsi"/>
+        </w:rPr>
+      </w:pPr>
+      <w:r>
+        <w:rPr>
+          <w:rFonts w:cstheme="minorHAnsi"/>
+        </w:rPr>
+        <w:tab/>
+      </w:r>
+      <w:r>
+        <w:rPr>
+          <w:rFonts w:cstheme="minorHAnsi"/>
+        </w:rPr>
+        <w:tab/>
+      </w:r>
+      <w:r>
+        <w:rPr>
+          <w:rFonts w:cstheme="minorHAnsi"/>
+        </w:rPr>
+        <w:tab/>
+      </w:r>
+      <w:proofErr w:type="spellStart"/>
+      <w:r>
+        <w:rPr>
+          <w:rFonts w:cstheme="minorHAnsi"/>
+        </w:rPr>
+        <w:t>EingabeNutzer</w:t>
+      </w:r>
+      <w:proofErr w:type="spellEnd"/>
+      <w:r>
+        <w:rPr>
+          <w:rFonts w:cstheme="minorHAnsi"/>
+        </w:rPr>
+        <w:t>(</w:t>
+      </w:r>
+      <w:proofErr w:type="spellStart"/>
+      <w:r>
+        <w:rPr>
+          <w:rFonts w:cstheme="minorHAnsi"/>
+        </w:rPr>
+        <w:t>arraynim</w:t>
+      </w:r>
+      <w:proofErr w:type="spellEnd"/>
+      <w:r>
+        <w:rPr>
+          <w:rFonts w:cstheme="minorHAnsi"/>
+        </w:rPr>
+        <w:t>);</w:t>
+      </w:r>
+    </w:p>
+    <w:p>
+      <w:pPr>
+        <w:autoSpaceDE w:val="0"/>
+        <w:autoSpaceDN w:val="0"/>
+        <w:adjustRightInd w:val="0"/>
+        <w:spacing w:line="240" w:lineRule="auto"/>
+        <w:rPr>
+          <w:rFonts w:cstheme="minorHAnsi"/>
+        </w:rPr>
+      </w:pPr>
+      <w:r>
+        <w:rPr>
+          <w:rFonts w:cstheme="minorHAnsi"/>
+        </w:rPr>
+        <w:tab/>
+      </w:r>
+      <w:r>
+        <w:rPr>
+          <w:rFonts w:cstheme="minorHAnsi"/>
+        </w:rPr>
+        <w:tab/>
+      </w:r>
+      <w:r>
+        <w:rPr>
+          <w:rFonts w:cstheme="minorHAnsi"/>
+        </w:rPr>
+        <w:tab/>
+      </w:r>
+      <w:proofErr w:type="spellStart"/>
+      <w:r>
+        <w:t>printf</w:t>
+      </w:r>
+      <w:proofErr w:type="spellEnd"/>
+      <w:r>
+        <w:t xml:space="preserve">(«%i», </w:t>
+      </w:r>
+      <w:proofErr w:type="spellStart"/>
+      <w:r>
+        <w:t>arraynim</w:t>
+      </w:r>
+      <w:proofErr w:type="spellEnd"/>
+      <w:r>
+        <w:t>[0]);</w:t>
       </w:r>
     </w:p>
     <w:p>
       <w:pPr>
         <w:spacing w:after="0"/>
       </w:pPr>
+      <w:proofErr w:type="spellStart"/>
+      <w:r>
+        <w:t>void</w:t>
+      </w:r>
+      <w:proofErr w:type="spellEnd"/>
+      <w:r>
+        <w:t xml:space="preserve"> </w:t>
+      </w:r>
+      <w:proofErr w:type="spellStart"/>
+      <w:r>
+        <w:t>Eingabe</w:t>
+      </w:r>
+      <w:r>
+        <w:t>PC</w:t>
+      </w:r>
+      <w:proofErr w:type="spellEnd"/>
+      <w:r>
+        <w:t>(</w:t>
+      </w:r>
+      <w:r>
+        <w:rPr>
+          <w:rFonts w:cstheme="minorHAnsi"/>
+        </w:rPr>
+        <w:t>int32_t *</w:t>
+      </w:r>
+      <w:proofErr w:type="spellStart"/>
+      <w:r>
+        <w:rPr>
+          <w:rFonts w:cstheme="minorHAnsi"/>
+        </w:rPr>
+        <w:t>arraynim</w:t>
+      </w:r>
+      <w:proofErr w:type="spellEnd"/>
+      <w:r>
+        <w:t>)</w:t>
+      </w:r>
+    </w:p>
+    <w:p>
+      <w:pPr>
+        <w:spacing w:after="0"/>
+      </w:pPr>
+      <w:r>
+        <w:tab/>
+        <w:t xml:space="preserve">verändert der PC das </w:t>
+      </w:r>
+      <w:proofErr w:type="spellStart"/>
+      <w:r>
+        <w:t>array</w:t>
+      </w:r>
+      <w:proofErr w:type="spellEnd"/>
+      <w:r>
+        <w:t>?</w:t>
+      </w:r>
+    </w:p>
+    <w:p>
+      <w:pPr>
+        <w:spacing w:after="0"/>
+      </w:pPr>
+      <w:r>
+        <w:tab/>
+        <w:t>Ist die Änderung den Spielregeln entsprechend?</w:t>
+      </w:r>
+    </w:p>
+    <w:p>
+      <w:r>
+        <w:tab/>
+        <w:t>Array wird korrekt angepasst?</w:t>
+      </w:r>
+    </w:p>
+    <w:p>
+      <w:pPr>
+        <w:autoSpaceDE w:val="0"/>
+        <w:autoSpaceDN w:val="0"/>
+        <w:adjustRightInd w:val="0"/>
+        <w:spacing w:after="0" w:line="240" w:lineRule="auto"/>
+        <w:rPr>
+          <w:rFonts w:cstheme="minorHAnsi"/>
+        </w:rPr>
+      </w:pPr>
+      <w:r>
+        <w:rPr>
+          <w:rFonts w:cstheme="minorHAnsi"/>
+        </w:rPr>
+        <w:tab/>
+      </w:r>
+      <w:r>
+        <w:t xml:space="preserve">Im </w:t>
+      </w:r>
+      <w:proofErr w:type="spellStart"/>
+      <w:r>
+        <w:t>main</w:t>
+      </w:r>
+      <w:proofErr w:type="spellEnd"/>
+      <w:r>
+        <w:t>:</w:t>
+      </w:r>
+      <w:r>
+        <w:tab/>
+      </w:r>
+      <w:r>
+        <w:rPr>
+          <w:rFonts w:cstheme="minorHAnsi"/>
+        </w:rPr>
+        <w:t xml:space="preserve">int32_t </w:t>
+      </w:r>
+      <w:proofErr w:type="spellStart"/>
+      <w:r>
+        <w:rPr>
+          <w:rFonts w:cstheme="minorHAnsi"/>
+        </w:rPr>
+        <w:t>arraynim</w:t>
+      </w:r>
+      <w:proofErr w:type="spellEnd"/>
+      <w:r>
+        <w:rPr>
+          <w:rFonts w:cstheme="minorHAnsi"/>
+        </w:rPr>
+        <w:t>[10] = {3,4,5,6,-1,-1,-1,-1,-1,-1};</w:t>
+      </w:r>
+    </w:p>
+    <w:p>
+      <w:pPr>
+        <w:spacing w:after="0"/>
+      </w:pPr>
+      <w:r>
+        <w:tab/>
+      </w:r>
+      <w:r>
+        <w:tab/>
+      </w:r>
+      <w:r>
+        <w:tab/>
+      </w:r>
+      <w:proofErr w:type="spellStart"/>
+      <w:r>
+        <w:t>EingabePC</w:t>
+      </w:r>
+      <w:proofErr w:type="spellEnd"/>
+      <w:r>
+        <w:t>(</w:t>
+      </w:r>
+      <w:proofErr w:type="spellStart"/>
+      <w:r>
+        <w:t>arraynim</w:t>
+      </w:r>
+      <w:proofErr w:type="spellEnd"/>
+      <w:r>
+        <w:t>);</w:t>
+      </w:r>
+    </w:p>
+    <w:p>
+      <w:r>
+        <w:tab/>
+      </w:r>
+      <w:r>
+        <w:tab/>
+      </w:r>
+      <w:r>
+        <w:tab/>
+      </w:r>
+      <w:proofErr w:type="spellStart"/>
+      <w:r>
+        <w:t>printf</w:t>
+      </w:r>
+      <w:proofErr w:type="spellEnd"/>
+      <w:r>
+        <w:t xml:space="preserve">(«%i», </w:t>
+      </w:r>
+      <w:proofErr w:type="spellStart"/>
+      <w:r>
+        <w:t>arraynim</w:t>
+      </w:r>
+      <w:proofErr w:type="spellEnd"/>
+      <w:r>
+        <w:t>[0]);</w:t>
+      </w:r>
+    </w:p>
+    <w:p>
+      <w:r>
+        <w:br w:type="page"/>
+      </w:r>
+    </w:p>
+    <w:p>
+      <w:pPr>
+        <w:spacing w:after="0"/>
+      </w:pPr>
+      <w:r>
+        <w:rPr>
+          <w:rFonts w:cstheme="minorHAnsi"/>
+        </w:rPr>
+        <w:lastRenderedPageBreak/>
+        <w:t xml:space="preserve">int8_t </w:t>
+      </w:r>
+      <w:proofErr w:type="spellStart"/>
+      <w:r>
+        <w:rPr>
+          <w:rFonts w:cstheme="minorHAnsi"/>
+        </w:rPr>
+        <w:t>LetztesHoelzchen</w:t>
+      </w:r>
+      <w:proofErr w:type="spellEnd"/>
+      <w:r>
+        <w:rPr>
+          <w:rFonts w:cstheme="minorHAnsi"/>
+        </w:rPr>
+        <w:t>(int32_t *</w:t>
+      </w:r>
+      <w:proofErr w:type="spellStart"/>
+      <w:r>
+        <w:rPr>
+          <w:rFonts w:cstheme="minorHAnsi"/>
+        </w:rPr>
+        <w:t>arraynim</w:t>
+      </w:r>
+      <w:proofErr w:type="spellEnd"/>
+      <w:r>
+        <w:rPr>
+          <w:rFonts w:cstheme="minorHAnsi"/>
+        </w:rPr>
+        <w:t>);</w:t>
+      </w:r>
+    </w:p>
+    <w:p>
+      <w:r>
+        <w:tab/>
+      </w:r>
+      <w:r>
+        <w:t xml:space="preserve">Überprüfung ob </w:t>
+      </w:r>
+      <w:proofErr w:type="spellStart"/>
+      <w:r>
+        <w:t>array</w:t>
+      </w:r>
+      <w:proofErr w:type="spellEnd"/>
+      <w:r>
+        <w:t xml:space="preserve"> leer korrekt?</w:t>
+      </w:r>
+    </w:p>
+    <w:p>
+      <w:pPr>
+        <w:autoSpaceDE w:val="0"/>
+        <w:autoSpaceDN w:val="0"/>
+        <w:adjustRightInd w:val="0"/>
+        <w:spacing w:after="0" w:line="240" w:lineRule="auto"/>
+        <w:rPr>
+          <w:rFonts w:cstheme="minorHAnsi"/>
+        </w:rPr>
+      </w:pPr>
+      <w:r>
+        <w:rPr>
+          <w:rFonts w:cstheme="minorHAnsi"/>
+        </w:rPr>
+        <w:tab/>
+      </w:r>
+      <w:r>
+        <w:t xml:space="preserve">Im </w:t>
+      </w:r>
+      <w:proofErr w:type="spellStart"/>
+      <w:r>
+        <w:t>main</w:t>
+      </w:r>
+      <w:proofErr w:type="spellEnd"/>
+      <w:r>
+        <w:t>:</w:t>
+      </w:r>
+      <w:r>
+        <w:tab/>
+      </w:r>
+      <w:r>
+        <w:rPr>
+          <w:rFonts w:cstheme="minorHAnsi"/>
+        </w:rPr>
+        <w:t xml:space="preserve">int32_t </w:t>
+      </w:r>
+      <w:proofErr w:type="spellStart"/>
+      <w:r>
+        <w:rPr>
+          <w:rFonts w:cstheme="minorHAnsi"/>
+        </w:rPr>
+        <w:t>arraynim</w:t>
+      </w:r>
+      <w:proofErr w:type="spellEnd"/>
+      <w:r>
+        <w:rPr>
+          <w:rFonts w:cstheme="minorHAnsi"/>
+        </w:rPr>
+        <w:t>[10] = {3,4,5,6,-1,-1,-1,-1,-1,-1};</w:t>
+      </w:r>
+    </w:p>
+    <w:p>
+      <w:pPr>
+        <w:spacing w:after="0"/>
+        <w:rPr>
+          <w:rFonts w:cstheme="minorHAnsi"/>
+        </w:rPr>
+      </w:pPr>
+      <w:r>
+        <w:tab/>
+      </w:r>
+      <w:r>
+        <w:tab/>
+      </w:r>
+      <w:r>
+        <w:tab/>
+        <w:t xml:space="preserve">Int8_t a = </w:t>
+      </w:r>
+      <w:proofErr w:type="spellStart"/>
+      <w:r>
+        <w:rPr>
+          <w:rFonts w:cstheme="minorHAnsi"/>
+        </w:rPr>
+        <w:t>LetztesHoelzchen</w:t>
+      </w:r>
+      <w:proofErr w:type="spellEnd"/>
+      <w:r>
+        <w:rPr>
+          <w:rFonts w:cstheme="minorHAnsi"/>
+        </w:rPr>
+        <w:t>(</w:t>
+      </w:r>
+      <w:proofErr w:type="spellStart"/>
+      <w:r>
+        <w:rPr>
+          <w:rFonts w:cstheme="minorHAnsi"/>
+        </w:rPr>
+        <w:t>arraynim</w:t>
+      </w:r>
+      <w:proofErr w:type="spellEnd"/>
+      <w:r>
+        <w:rPr>
+          <w:rFonts w:cstheme="minorHAnsi"/>
+        </w:rPr>
+        <w:t>);</w:t>
+      </w:r>
+    </w:p>
+    <w:p>
+      <w:r>
+        <w:rPr>
+          <w:rFonts w:cstheme="minorHAnsi"/>
+        </w:rPr>
+        <w:tab/>
+      </w:r>
+      <w:r>
+        <w:rPr>
+          <w:rFonts w:cstheme="minorHAnsi"/>
+        </w:rPr>
+        <w:tab/>
+      </w:r>
+      <w:r>
+        <w:rPr>
+          <w:rFonts w:cstheme="minorHAnsi"/>
+        </w:rPr>
+        <w:tab/>
+      </w:r>
+      <w:proofErr w:type="spellStart"/>
+      <w:r>
+        <w:t>printf</w:t>
+      </w:r>
+      <w:proofErr w:type="spellEnd"/>
+      <w:r>
+        <w:t>(«%</w:t>
+      </w:r>
+      <w:proofErr w:type="spellStart"/>
+      <w:r>
+        <w:t>i»,</w:t>
+      </w:r>
+      <w:r>
+        <w:t>a</w:t>
+      </w:r>
+      <w:proofErr w:type="spellEnd"/>
+      <w:r>
+        <w:t>);</w:t>
+      </w:r>
+    </w:p>
+    <w:p>
+      <w:pPr>
+        <w:autoSpaceDE w:val="0"/>
+        <w:autoSpaceDN w:val="0"/>
+        <w:adjustRightInd w:val="0"/>
+        <w:spacing w:after="0" w:line="240" w:lineRule="auto"/>
+        <w:rPr>
+          <w:rFonts w:cstheme="minorHAnsi"/>
+        </w:rPr>
+      </w:pPr>
+      <w:r>
+        <w:rPr>
+          <w:rFonts w:cstheme="minorHAnsi"/>
+        </w:rPr>
+        <w:t xml:space="preserve">int32_t </w:t>
+      </w:r>
+      <w:proofErr w:type="spellStart"/>
+      <w:r>
+        <w:rPr>
+          <w:rFonts w:cstheme="minorHAnsi"/>
+        </w:rPr>
+        <w:t>EingabeZahl</w:t>
+      </w:r>
+      <w:proofErr w:type="spellEnd"/>
+      <w:r>
+        <w:rPr>
+          <w:rFonts w:cstheme="minorHAnsi"/>
+        </w:rPr>
+        <w:t>();</w:t>
+      </w:r>
+    </w:p>
+    <w:p>
+      <w:pPr>
+        <w:spacing w:after="0"/>
+      </w:pPr>
       <w:r>
         <w:tab/>
       </w:r>
@@ -867,6 +2351,82 @@
       <w:r>
         <w:tab/>
         <w:t>Richtig Zahl wird übergeben?</w:t>
+      </w:r>
+    </w:p>
+    <w:p>
+      <w:pPr>
+        <w:spacing w:after="0"/>
+        <w:rPr>
+          <w:rFonts w:cstheme="minorHAnsi"/>
+        </w:rPr>
+      </w:pPr>
+      <w:r>
+        <w:tab/>
+      </w:r>
+      <w:r>
+        <w:t xml:space="preserve">Im </w:t>
+      </w:r>
+      <w:proofErr w:type="spellStart"/>
+      <w:r>
+        <w:t>main</w:t>
+      </w:r>
+      <w:proofErr w:type="spellEnd"/>
+      <w:r>
+        <w:t>:</w:t>
+      </w:r>
+      <w:r>
+        <w:tab/>
+        <w:t xml:space="preserve">int32_t a = </w:t>
+      </w:r>
+      <w:proofErr w:type="spellStart"/>
+      <w:r>
+        <w:rPr>
+          <w:rFonts w:cstheme="minorHAnsi"/>
+        </w:rPr>
+        <w:t>EingabeZahl</w:t>
+      </w:r>
+      <w:proofErr w:type="spellEnd"/>
+      <w:r>
+        <w:rPr>
+          <w:rFonts w:cstheme="minorHAnsi"/>
+        </w:rPr>
+        <w:t>();</w:t>
+      </w:r>
+    </w:p>
+    <w:p>
+      <w:r>
+        <w:rPr>
+          <w:rFonts w:cstheme="minorHAnsi"/>
+        </w:rPr>
+        <w:tab/>
+      </w:r>
+      <w:r>
+        <w:rPr>
+          <w:rFonts w:cstheme="minorHAnsi"/>
+        </w:rPr>
+        <w:tab/>
+      </w:r>
+      <w:r>
+        <w:rPr>
+          <w:rFonts w:cstheme="minorHAnsi"/>
+        </w:rPr>
+        <w:tab/>
+      </w:r>
+      <w:proofErr w:type="spellStart"/>
+      <w:r>
+        <w:t>printf</w:t>
+      </w:r>
+      <w:proofErr w:type="spellEnd"/>
+      <w:r>
+        <w:t>(«%</w:t>
+      </w:r>
+      <w:proofErr w:type="spellStart"/>
+      <w:r>
+        <w:t>i»,a</w:t>
+      </w:r>
+      <w:proofErr w:type="spellEnd"/>
+      <w:r>
+        <w:t>);</w:t>
       </w:r>
     </w:p>
     <w:sectPr>
